--- a/Software Requirements Specification.docx
+++ b/Software Requirements Specification.docx
@@ -41,8 +41,996 @@
       <w:pPr>
         <w:rPr>
           <w:rFonts w:ascii="Calibri" w:hAnsi="Calibri" w:cs="Calibri"/>
-          <w:sz w:val="28"/>
-          <w:szCs w:val="28"/>
+          <w:sz w:val="36"/>
+          <w:szCs w:val="36"/>
+          <w:u w:val="single"/>
+        </w:rPr>
+      </w:pPr>
+      <w:r>
+        <w:rPr>
+          <w:rFonts w:ascii="Calibri" w:hAnsi="Calibri" w:cs="Calibri"/>
+          <w:sz w:val="36"/>
+          <w:szCs w:val="36"/>
+          <w:u w:val="single"/>
+        </w:rPr>
+        <w:t>Account/ User Management</w:t>
+      </w:r>
+    </w:p>
+    <w:tbl>
+      <w:tblPr>
+        <w:tblStyle w:val="PlainTable5"/>
+        <w:tblW w:w="8856" w:type="dxa"/>
+        <w:tblLook w:val="04A0" w:firstRow="1" w:lastRow="0" w:firstColumn="1" w:lastColumn="0" w:noHBand="0" w:noVBand="1"/>
+      </w:tblPr>
+      <w:tblGrid>
+        <w:gridCol w:w="4428"/>
+        <w:gridCol w:w="4428"/>
+      </w:tblGrid>
+      <w:tr>
+        <w:trPr>
+          <w:cnfStyle w:val="100000000000" w:firstRow="1" w:lastRow="0" w:firstColumn="0" w:lastColumn="0" w:oddVBand="0" w:evenVBand="0" w:oddHBand="0" w:evenHBand="0" w:firstRowFirstColumn="0" w:firstRowLastColumn="0" w:lastRowFirstColumn="0" w:lastRowLastColumn="0"/>
+          <w:trHeight w:val="290"/>
+        </w:trPr>
+        <w:tc>
+          <w:tcPr>
+            <w:cnfStyle w:val="001000000100" w:firstRow="0" w:lastRow="0" w:firstColumn="1" w:lastColumn="0" w:oddVBand="0" w:evenVBand="0" w:oddHBand="0" w:evenHBand="0" w:firstRowFirstColumn="1" w:firstRowLastColumn="0" w:lastRowFirstColumn="0" w:lastRowLastColumn="0"/>
+            <w:tcW w:w="4428" w:type="dxa"/>
+          </w:tcPr>
+          <w:p>
+            <w:pPr>
+              <w:rPr>
+                <w:rFonts w:ascii="Calibri" w:hAnsi="Calibri" w:cs="Calibri"/>
+                <w:sz w:val="24"/>
+              </w:rPr>
+            </w:pPr>
+            <w:r>
+              <w:rPr>
+                <w:rFonts w:ascii="Calibri" w:hAnsi="Calibri" w:cs="Calibri"/>
+                <w:sz w:val="24"/>
+              </w:rPr>
+              <w:t>Role</w:t>
+            </w:r>
+          </w:p>
+        </w:tc>
+        <w:tc>
+          <w:tcPr>
+            <w:tcW w:w="4428" w:type="dxa"/>
+          </w:tcPr>
+          <w:p>
+            <w:pPr>
+              <w:cnfStyle w:val="100000000000" w:firstRow="1" w:lastRow="0" w:firstColumn="0" w:lastColumn="0" w:oddVBand="0" w:evenVBand="0" w:oddHBand="0" w:evenHBand="0" w:firstRowFirstColumn="0" w:firstRowLastColumn="0" w:lastRowFirstColumn="0" w:lastRowLastColumn="0"/>
+              <w:rPr>
+                <w:rFonts w:ascii="Calibri" w:hAnsi="Calibri" w:cs="Calibri"/>
+                <w:sz w:val="24"/>
+              </w:rPr>
+            </w:pPr>
+            <w:r>
+              <w:rPr>
+                <w:rFonts w:ascii="Calibri" w:hAnsi="Calibri" w:cs="Calibri"/>
+                <w:sz w:val="24"/>
+              </w:rPr>
+              <w:t>Permissions</w:t>
+            </w:r>
+          </w:p>
+        </w:tc>
+      </w:tr>
+      <w:tr>
+        <w:trPr>
+          <w:cnfStyle w:val="000000100000" w:firstRow="0" w:lastRow="0" w:firstColumn="0" w:lastColumn="0" w:oddVBand="0" w:evenVBand="0" w:oddHBand="1" w:evenHBand="0" w:firstRowFirstColumn="0" w:firstRowLastColumn="0" w:lastRowFirstColumn="0" w:lastRowLastColumn="0"/>
+          <w:trHeight w:val="597"/>
+        </w:trPr>
+        <w:tc>
+          <w:tcPr>
+            <w:cnfStyle w:val="001000000000" w:firstRow="0" w:lastRow="0" w:firstColumn="1" w:lastColumn="0" w:oddVBand="0" w:evenVBand="0" w:oddHBand="0" w:evenHBand="0" w:firstRowFirstColumn="0" w:firstRowLastColumn="0" w:lastRowFirstColumn="0" w:lastRowLastColumn="0"/>
+            <w:tcW w:w="4428" w:type="dxa"/>
+          </w:tcPr>
+          <w:p>
+            <w:pPr>
+              <w:rPr>
+                <w:rFonts w:ascii="Calibri" w:hAnsi="Calibri" w:cs="Calibri"/>
+                <w:sz w:val="24"/>
+              </w:rPr>
+            </w:pPr>
+            <w:r>
+              <w:rPr>
+                <w:rFonts w:ascii="Calibri" w:hAnsi="Calibri" w:cs="Calibri"/>
+                <w:sz w:val="24"/>
+              </w:rPr>
+              <w:t>Front-Desk Staff</w:t>
+            </w:r>
+          </w:p>
+        </w:tc>
+        <w:tc>
+          <w:tcPr>
+            <w:tcW w:w="4428" w:type="dxa"/>
+          </w:tcPr>
+          <w:p>
+            <w:pPr>
+              <w:cnfStyle w:val="000000100000" w:firstRow="0" w:lastRow="0" w:firstColumn="0" w:lastColumn="0" w:oddVBand="0" w:evenVBand="0" w:oddHBand="1" w:evenHBand="0" w:firstRowFirstColumn="0" w:firstRowLastColumn="0" w:lastRowFirstColumn="0" w:lastRowLastColumn="0"/>
+              <w:rPr>
+                <w:rFonts w:ascii="Calibri" w:hAnsi="Calibri" w:cs="Calibri"/>
+              </w:rPr>
+            </w:pPr>
+            <w:r>
+              <w:rPr>
+                <w:rFonts w:ascii="Calibri" w:hAnsi="Calibri" w:cs="Calibri"/>
+              </w:rPr>
+              <w:t>Register tenants, view tenant info</w:t>
+            </w:r>
+            <w:r>
+              <w:rPr>
+                <w:rStyle w:val="FootnoteReference"/>
+                <w:rFonts w:ascii="Calibri" w:hAnsi="Calibri" w:cs="Calibri"/>
+              </w:rPr>
+              <w:footnoteReference w:id="1"/>
+            </w:r>
+            <w:r>
+              <w:rPr>
+                <w:rFonts w:ascii="Calibri" w:hAnsi="Calibri" w:cs="Calibri"/>
+              </w:rPr>
+              <w:t>, log complaints/maintenance requests</w:t>
+            </w:r>
+          </w:p>
+        </w:tc>
+      </w:tr>
+      <w:tr>
+        <w:trPr>
+          <w:trHeight w:val="597"/>
+        </w:trPr>
+        <w:tc>
+          <w:tcPr>
+            <w:cnfStyle w:val="001000000000" w:firstRow="0" w:lastRow="0" w:firstColumn="1" w:lastColumn="0" w:oddVBand="0" w:evenVBand="0" w:oddHBand="0" w:evenHBand="0" w:firstRowFirstColumn="0" w:firstRowLastColumn="0" w:lastRowFirstColumn="0" w:lastRowLastColumn="0"/>
+            <w:tcW w:w="4428" w:type="dxa"/>
+          </w:tcPr>
+          <w:p>
+            <w:pPr>
+              <w:rPr>
+                <w:rFonts w:ascii="Calibri" w:hAnsi="Calibri" w:cs="Calibri"/>
+                <w:sz w:val="24"/>
+              </w:rPr>
+            </w:pPr>
+            <w:r>
+              <w:rPr>
+                <w:rFonts w:ascii="Calibri" w:hAnsi="Calibri" w:cs="Calibri"/>
+                <w:sz w:val="24"/>
+              </w:rPr>
+              <w:t>Finance Manager</w:t>
+            </w:r>
+          </w:p>
+        </w:tc>
+        <w:tc>
+          <w:tcPr>
+            <w:tcW w:w="4428" w:type="dxa"/>
+          </w:tcPr>
+          <w:p>
+            <w:pPr>
+              <w:cnfStyle w:val="000000000000" w:firstRow="0" w:lastRow="0" w:firstColumn="0" w:lastColumn="0" w:oddVBand="0" w:evenVBand="0" w:oddHBand="0" w:evenHBand="0" w:firstRowFirstColumn="0" w:firstRowLastColumn="0" w:lastRowFirstColumn="0" w:lastRowLastColumn="0"/>
+              <w:rPr>
+                <w:rFonts w:ascii="Calibri" w:hAnsi="Calibri" w:cs="Calibri"/>
+              </w:rPr>
+            </w:pPr>
+            <w:r>
+              <w:rPr>
+                <w:rFonts w:ascii="Calibri" w:hAnsi="Calibri" w:cs="Calibri"/>
+              </w:rPr>
+              <w:t xml:space="preserve">Manages invoices, payments, late </w:t>
+            </w:r>
+            <w:r>
+              <w:rPr>
+                <w:rFonts w:ascii="Calibri" w:hAnsi="Calibri" w:cs="Calibri"/>
+              </w:rPr>
+              <w:t>payments</w:t>
+            </w:r>
+            <w:r>
+              <w:rPr>
+                <w:rFonts w:ascii="Calibri" w:hAnsi="Calibri" w:cs="Calibri"/>
+              </w:rPr>
+              <w:t>, generate financial reports</w:t>
+            </w:r>
+          </w:p>
+        </w:tc>
+      </w:tr>
+      <w:tr>
+        <w:trPr>
+          <w:cnfStyle w:val="000000100000" w:firstRow="0" w:lastRow="0" w:firstColumn="0" w:lastColumn="0" w:oddVBand="0" w:evenVBand="0" w:oddHBand="1" w:evenHBand="0" w:firstRowFirstColumn="0" w:firstRowLastColumn="0" w:lastRowFirstColumn="0" w:lastRowLastColumn="0"/>
+          <w:trHeight w:val="597"/>
+        </w:trPr>
+        <w:tc>
+          <w:tcPr>
+            <w:cnfStyle w:val="001000000000" w:firstRow="0" w:lastRow="0" w:firstColumn="1" w:lastColumn="0" w:oddVBand="0" w:evenVBand="0" w:oddHBand="0" w:evenHBand="0" w:firstRowFirstColumn="0" w:firstRowLastColumn="0" w:lastRowFirstColumn="0" w:lastRowLastColumn="0"/>
+            <w:tcW w:w="4428" w:type="dxa"/>
+          </w:tcPr>
+          <w:p>
+            <w:pPr>
+              <w:rPr>
+                <w:rFonts w:ascii="Calibri" w:hAnsi="Calibri" w:cs="Calibri"/>
+                <w:sz w:val="24"/>
+              </w:rPr>
+            </w:pPr>
+            <w:r>
+              <w:rPr>
+                <w:rFonts w:ascii="Calibri" w:hAnsi="Calibri" w:cs="Calibri"/>
+                <w:sz w:val="24"/>
+              </w:rPr>
+              <w:t>Maintenance Staff</w:t>
+            </w:r>
+          </w:p>
+        </w:tc>
+        <w:tc>
+          <w:tcPr>
+            <w:tcW w:w="4428" w:type="dxa"/>
+          </w:tcPr>
+          <w:p>
+            <w:pPr>
+              <w:cnfStyle w:val="000000100000" w:firstRow="0" w:lastRow="0" w:firstColumn="0" w:lastColumn="0" w:oddVBand="0" w:evenVBand="0" w:oddHBand="1" w:evenHBand="0" w:firstRowFirstColumn="0" w:firstRowLastColumn="0" w:lastRowFirstColumn="0" w:lastRowLastColumn="0"/>
+              <w:rPr>
+                <w:rFonts w:ascii="Calibri" w:hAnsi="Calibri" w:cs="Calibri"/>
+              </w:rPr>
+            </w:pPr>
+            <w:r>
+              <w:rPr>
+                <w:rFonts w:ascii="Calibri" w:hAnsi="Calibri" w:cs="Calibri"/>
+              </w:rPr>
+              <w:t>Manages maintenance requests and logs in all the data once issues are resolved</w:t>
+            </w:r>
+          </w:p>
+        </w:tc>
+      </w:tr>
+      <w:tr>
+        <w:trPr>
+          <w:trHeight w:val="597"/>
+        </w:trPr>
+        <w:tc>
+          <w:tcPr>
+            <w:cnfStyle w:val="001000000000" w:firstRow="0" w:lastRow="0" w:firstColumn="1" w:lastColumn="0" w:oddVBand="0" w:evenVBand="0" w:oddHBand="0" w:evenHBand="0" w:firstRowFirstColumn="0" w:firstRowLastColumn="0" w:lastRowFirstColumn="0" w:lastRowLastColumn="0"/>
+            <w:tcW w:w="4428" w:type="dxa"/>
+          </w:tcPr>
+          <w:p>
+            <w:pPr>
+              <w:rPr>
+                <w:rFonts w:ascii="Calibri" w:hAnsi="Calibri" w:cs="Calibri"/>
+                <w:sz w:val="24"/>
+              </w:rPr>
+            </w:pPr>
+            <w:r>
+              <w:rPr>
+                <w:rFonts w:ascii="Calibri" w:hAnsi="Calibri" w:cs="Calibri"/>
+                <w:sz w:val="24"/>
+              </w:rPr>
+              <w:t>Administrator</w:t>
+            </w:r>
+          </w:p>
+        </w:tc>
+        <w:tc>
+          <w:tcPr>
+            <w:tcW w:w="4428" w:type="dxa"/>
+          </w:tcPr>
+          <w:p>
+            <w:pPr>
+              <w:cnfStyle w:val="000000000000" w:firstRow="0" w:lastRow="0" w:firstColumn="0" w:lastColumn="0" w:oddVBand="0" w:evenVBand="0" w:oddHBand="0" w:evenHBand="0" w:firstRowFirstColumn="0" w:firstRowLastColumn="0" w:lastRowFirstColumn="0" w:lastRowLastColumn="0"/>
+              <w:rPr>
+                <w:rFonts w:ascii="Calibri" w:hAnsi="Calibri" w:cs="Calibri"/>
+              </w:rPr>
+            </w:pPr>
+            <w:r>
+              <w:rPr>
+                <w:rFonts w:ascii="Calibri" w:hAnsi="Calibri" w:cs="Calibri"/>
+              </w:rPr>
+              <w:t xml:space="preserve">Full access per location: manage </w:t>
+            </w:r>
+            <w:r>
+              <w:rPr>
+                <w:rFonts w:ascii="Calibri" w:hAnsi="Calibri" w:cs="Calibri"/>
+              </w:rPr>
+              <w:t xml:space="preserve">users, apartments, </w:t>
+            </w:r>
+            <w:r>
+              <w:rPr>
+                <w:rFonts w:ascii="Calibri" w:hAnsi="Calibri" w:cs="Calibri"/>
+              </w:rPr>
+              <w:t xml:space="preserve">track </w:t>
+            </w:r>
+            <w:r>
+              <w:rPr>
+                <w:rFonts w:ascii="Calibri" w:hAnsi="Calibri" w:cs="Calibri"/>
+              </w:rPr>
+              <w:t>leases</w:t>
+            </w:r>
+            <w:r>
+              <w:rPr>
+                <w:rFonts w:ascii="Calibri" w:hAnsi="Calibri" w:cs="Calibri"/>
+              </w:rPr>
+              <w:t xml:space="preserve"> agreements and end dates</w:t>
+            </w:r>
+            <w:r>
+              <w:rPr>
+                <w:rFonts w:ascii="Calibri" w:hAnsi="Calibri" w:cs="Calibri"/>
+              </w:rPr>
+              <w:t xml:space="preserve">, </w:t>
+            </w:r>
+            <w:r>
+              <w:rPr>
+                <w:rFonts w:ascii="Calibri" w:hAnsi="Calibri" w:cs="Calibri"/>
+              </w:rPr>
+              <w:t xml:space="preserve">generate </w:t>
+            </w:r>
+            <w:r>
+              <w:rPr>
+                <w:rFonts w:ascii="Calibri" w:hAnsi="Calibri" w:cs="Calibri"/>
+              </w:rPr>
+              <w:t xml:space="preserve">reports </w:t>
+            </w:r>
+            <w:r>
+              <w:rPr>
+                <w:rFonts w:ascii="Calibri" w:hAnsi="Calibri" w:cs="Calibri"/>
+              </w:rPr>
+              <w:t>of the assigned location</w:t>
+            </w:r>
+            <w:r>
+              <w:rPr>
+                <w:rFonts w:ascii="Calibri" w:hAnsi="Calibri" w:cs="Calibri"/>
+              </w:rPr>
+              <w:t xml:space="preserve"> including mataintence costs</w:t>
+            </w:r>
+          </w:p>
+        </w:tc>
+      </w:tr>
+      <w:tr>
+        <w:trPr>
+          <w:cnfStyle w:val="000000100000" w:firstRow="0" w:lastRow="0" w:firstColumn="0" w:lastColumn="0" w:oddVBand="0" w:evenVBand="0" w:oddHBand="1" w:evenHBand="0" w:firstRowFirstColumn="0" w:firstRowLastColumn="0" w:lastRowFirstColumn="0" w:lastRowLastColumn="0"/>
+          <w:trHeight w:val="583"/>
+        </w:trPr>
+        <w:tc>
+          <w:tcPr>
+            <w:cnfStyle w:val="001000000000" w:firstRow="0" w:lastRow="0" w:firstColumn="1" w:lastColumn="0" w:oddVBand="0" w:evenVBand="0" w:oddHBand="0" w:evenHBand="0" w:firstRowFirstColumn="0" w:firstRowLastColumn="0" w:lastRowFirstColumn="0" w:lastRowLastColumn="0"/>
+            <w:tcW w:w="4428" w:type="dxa"/>
+          </w:tcPr>
+          <w:p>
+            <w:pPr>
+              <w:rPr>
+                <w:rFonts w:ascii="Calibri" w:hAnsi="Calibri" w:cs="Calibri"/>
+                <w:sz w:val="24"/>
+              </w:rPr>
+            </w:pPr>
+            <w:r>
+              <w:rPr>
+                <w:rFonts w:ascii="Calibri" w:hAnsi="Calibri" w:cs="Calibri"/>
+                <w:sz w:val="24"/>
+              </w:rPr>
+              <w:t>Manager</w:t>
+            </w:r>
+          </w:p>
+        </w:tc>
+        <w:tc>
+          <w:tcPr>
+            <w:tcW w:w="4428" w:type="dxa"/>
+          </w:tcPr>
+          <w:p>
+            <w:pPr>
+              <w:cnfStyle w:val="000000100000" w:firstRow="0" w:lastRow="0" w:firstColumn="0" w:lastColumn="0" w:oddVBand="0" w:evenVBand="0" w:oddHBand="1" w:evenHBand="0" w:firstRowFirstColumn="0" w:firstRowLastColumn="0" w:lastRowFirstColumn="0" w:lastRowLastColumn="0"/>
+              <w:rPr>
+                <w:rFonts w:ascii="Calibri" w:hAnsi="Calibri" w:cs="Calibri"/>
+              </w:rPr>
+            </w:pPr>
+            <w:r>
+              <w:rPr>
+                <w:rFonts w:ascii="Calibri" w:hAnsi="Calibri" w:cs="Calibri"/>
+              </w:rPr>
+              <w:t>Add new cities. Oversee all apartment occupancy levels and generate various performance reports according to location</w:t>
+            </w:r>
+          </w:p>
+        </w:tc>
+      </w:tr>
+      <w:tr>
+        <w:trPr>
+          <w:trHeight w:val="68"/>
+        </w:trPr>
+        <w:tc>
+          <w:tcPr>
+            <w:cnfStyle w:val="001000000000" w:firstRow="0" w:lastRow="0" w:firstColumn="1" w:lastColumn="0" w:oddVBand="0" w:evenVBand="0" w:oddHBand="0" w:evenHBand="0" w:firstRowFirstColumn="0" w:firstRowLastColumn="0" w:lastRowFirstColumn="0" w:lastRowLastColumn="0"/>
+            <w:tcW w:w="4428" w:type="dxa"/>
+          </w:tcPr>
+          <w:p>
+            <w:pPr>
+              <w:rPr>
+                <w:rFonts w:ascii="Calibri" w:hAnsi="Calibri" w:cs="Calibri"/>
+                <w:sz w:val="24"/>
+              </w:rPr>
+            </w:pPr>
+            <w:r>
+              <w:rPr>
+                <w:rFonts w:ascii="Calibri" w:hAnsi="Calibri" w:cs="Calibri"/>
+                <w:sz w:val="24"/>
+              </w:rPr>
+              <w:t>Tenant</w:t>
+            </w:r>
+          </w:p>
+        </w:tc>
+        <w:tc>
+          <w:tcPr>
+            <w:tcW w:w="4428" w:type="dxa"/>
+          </w:tcPr>
+          <w:p>
+            <w:pPr>
+              <w:cnfStyle w:val="000000000000" w:firstRow="0" w:lastRow="0" w:firstColumn="0" w:lastColumn="0" w:oddVBand="0" w:evenVBand="0" w:oddHBand="0" w:evenHBand="0" w:firstRowFirstColumn="0" w:firstRowLastColumn="0" w:lastRowFirstColumn="0" w:lastRowLastColumn="0"/>
+              <w:rPr>
+                <w:rFonts w:ascii="Calibri" w:hAnsi="Calibri" w:cs="Calibri"/>
+              </w:rPr>
+            </w:pPr>
+            <w:r>
+              <w:rPr>
+                <w:rFonts w:ascii="Calibri" w:hAnsi="Calibri" w:cs="Calibri"/>
+              </w:rPr>
+              <w:t>Adding, updating, removing tenant information. Tracking their lease agreements, payment histories and complaint logs. Tenants can request to leave before the end of the contract</w:t>
+            </w:r>
+            <w:r>
+              <w:rPr>
+                <w:rStyle w:val="FootnoteReference"/>
+                <w:rFonts w:ascii="Calibri" w:hAnsi="Calibri" w:cs="Calibri"/>
+              </w:rPr>
+              <w:footnoteReference w:id="2"/>
+            </w:r>
+          </w:p>
+        </w:tc>
+      </w:tr>
+    </w:tbl>
+    <w:p>
+      <w:pPr>
+        <w:rPr>
+          <w:rFonts w:ascii="Calibri" w:hAnsi="Calibri" w:cs="Calibri"/>
+          <w:sz w:val="36"/>
+          <w:szCs w:val="36"/>
+          <w:u w:val="single"/>
+        </w:rPr>
+      </w:pPr>
+      <w:r>
+        <w:rPr>
+          <w:rFonts w:ascii="Calibri" w:hAnsi="Calibri" w:cs="Calibri"/>
+          <w:sz w:val="36"/>
+          <w:szCs w:val="36"/>
+          <w:u w:val="single"/>
+        </w:rPr>
+        <w:t>Apartment Management Component</w:t>
+      </w:r>
+    </w:p>
+    <w:p>
+      <w:pPr>
+        <w:rPr>
+          <w:rFonts w:ascii="Calibri" w:hAnsi="Calibri" w:cs="Calibri"/>
+          <w:b/>
+          <w:bCs/>
+        </w:rPr>
+      </w:pPr>
+      <w:r>
+        <w:rPr>
+          <w:rFonts w:ascii="Calibri" w:hAnsi="Calibri" w:cs="Calibri"/>
+          <w:b/>
+          <w:bCs/>
+        </w:rPr>
+        <w:t xml:space="preserve">Apartment </w:t>
+      </w:r>
+      <w:r>
+        <w:rPr>
+          <w:rFonts w:ascii="Calibri" w:hAnsi="Calibri" w:cs="Calibri"/>
+          <w:b/>
+          <w:bCs/>
+        </w:rPr>
+        <w:t>R</w:t>
+      </w:r>
+      <w:r>
+        <w:rPr>
+          <w:rFonts w:ascii="Calibri" w:hAnsi="Calibri" w:cs="Calibri"/>
+          <w:b/>
+          <w:bCs/>
+        </w:rPr>
+        <w:t>egistration</w:t>
+      </w:r>
+    </w:p>
+    <w:p>
+      <w:pPr>
+        <w:pStyle w:val="ListParagraph"/>
+        <w:numPr>
+          <w:ilvl w:val="0"/>
+          <w:numId w:val="1"/>
+        </w:numPr>
+        <w:rPr>
+          <w:rFonts w:ascii="Calibri" w:hAnsi="Calibri" w:cs="Calibri"/>
+        </w:rPr>
+      </w:pPr>
+      <w:r>
+        <w:rPr>
+          <w:rFonts w:ascii="Calibri" w:hAnsi="Calibri" w:cs="Calibri"/>
+        </w:rPr>
+        <w:t>Location</w:t>
+      </w:r>
+    </w:p>
+    <w:p>
+      <w:pPr>
+        <w:pStyle w:val="ListParagraph"/>
+        <w:numPr>
+          <w:ilvl w:val="0"/>
+          <w:numId w:val="1"/>
+        </w:numPr>
+        <w:rPr>
+          <w:rFonts w:ascii="Calibri" w:hAnsi="Calibri" w:cs="Calibri"/>
+        </w:rPr>
+      </w:pPr>
+      <w:r>
+        <w:rPr>
+          <w:rFonts w:ascii="Calibri" w:hAnsi="Calibri" w:cs="Calibri"/>
+        </w:rPr>
+        <w:t>Type of room</w:t>
+      </w:r>
+    </w:p>
+    <w:p>
+      <w:pPr>
+        <w:pStyle w:val="ListParagraph"/>
+        <w:numPr>
+          <w:ilvl w:val="0"/>
+          <w:numId w:val="1"/>
+        </w:numPr>
+        <w:rPr>
+          <w:rFonts w:ascii="Calibri" w:hAnsi="Calibri" w:cs="Calibri"/>
+        </w:rPr>
+      </w:pPr>
+      <w:r>
+        <w:rPr>
+          <w:rFonts w:ascii="Calibri" w:hAnsi="Calibri" w:cs="Calibri"/>
+        </w:rPr>
+        <w:t>Monthly rent</w:t>
+      </w:r>
+    </w:p>
+    <w:p>
+      <w:pPr>
+        <w:pStyle w:val="ListParagraph"/>
+        <w:numPr>
+          <w:ilvl w:val="0"/>
+          <w:numId w:val="1"/>
+        </w:numPr>
+        <w:rPr>
+          <w:rFonts w:ascii="Calibri" w:hAnsi="Calibri" w:cs="Calibri"/>
+        </w:rPr>
+      </w:pPr>
+      <w:r>
+        <w:rPr>
+          <w:rFonts w:ascii="Calibri" w:hAnsi="Calibri" w:cs="Calibri"/>
+        </w:rPr>
+        <w:t>Number of rooms</w:t>
+      </w:r>
+    </w:p>
+    <w:p>
+      <w:pPr>
+        <w:pStyle w:val="ListParagraph"/>
+        <w:numPr>
+          <w:ilvl w:val="0"/>
+          <w:numId w:val="1"/>
+        </w:numPr>
+        <w:rPr>
+          <w:rFonts w:ascii="Calibri" w:hAnsi="Calibri" w:cs="Calibri"/>
+        </w:rPr>
+      </w:pPr>
+      <w:r>
+        <w:rPr>
+          <w:rFonts w:ascii="Calibri" w:hAnsi="Calibri" w:cs="Calibri"/>
+        </w:rPr>
+        <w:t>Being assigned to a tenant</w:t>
+      </w:r>
+    </w:p>
+    <w:p>
+      <w:pPr>
+        <w:pStyle w:val="ListParagraph"/>
+        <w:numPr>
+          <w:ilvl w:val="0"/>
+          <w:numId w:val="1"/>
+        </w:numPr>
+        <w:rPr>
+          <w:rFonts w:ascii="Calibri" w:hAnsi="Calibri" w:cs="Calibri"/>
+        </w:rPr>
+      </w:pPr>
+      <w:r>
+        <w:rPr>
+          <w:rFonts w:ascii="Calibri" w:hAnsi="Calibri" w:cs="Calibri"/>
+        </w:rPr>
+        <w:t>Managing the maintenance requests</w:t>
+      </w:r>
+    </w:p>
+    <w:p>
+      <w:pPr>
+        <w:rPr>
+          <w:rFonts w:ascii="Calibri" w:hAnsi="Calibri" w:cs="Calibri"/>
+          <w:sz w:val="36"/>
+          <w:szCs w:val="36"/>
+          <w:u w:val="single"/>
+        </w:rPr>
+      </w:pPr>
+      <w:r>
+        <w:rPr>
+          <w:rFonts w:ascii="Calibri" w:hAnsi="Calibri" w:cs="Calibri"/>
+          <w:sz w:val="36"/>
+          <w:szCs w:val="36"/>
+          <w:u w:val="single"/>
+        </w:rPr>
+        <w:t xml:space="preserve">Payment and Billing </w:t>
+      </w:r>
+      <w:r>
+        <w:rPr>
+          <w:rFonts w:ascii="Calibri" w:hAnsi="Calibri" w:cs="Calibri"/>
+          <w:sz w:val="36"/>
+          <w:szCs w:val="36"/>
+          <w:u w:val="single"/>
+        </w:rPr>
+        <w:t>Component</w:t>
+      </w:r>
+    </w:p>
+    <w:p>
+      <w:pPr>
+        <w:rPr>
+          <w:rFonts w:ascii="Calibri" w:hAnsi="Calibri" w:cs="Calibri"/>
+        </w:rPr>
+      </w:pPr>
+      <w:r>
+        <w:rPr>
+          <w:rFonts w:ascii="Calibri" w:hAnsi="Calibri" w:cs="Calibri"/>
+        </w:rPr>
+        <w:t>Emulates a payment processing system while also tracking invoices, payments. It will give a notification when a late payment hasn’t been paid.</w:t>
+      </w:r>
+      <w:r>
+        <w:rPr>
+          <w:rFonts w:ascii="Calibri" w:hAnsi="Calibri" w:cs="Calibri"/>
+        </w:rPr>
+        <w:t xml:space="preserve"> Generates billing receipts.</w:t>
+      </w:r>
+    </w:p>
+    <w:p>
+      <w:pPr>
+        <w:rPr>
+          <w:rFonts w:ascii="Calibri" w:hAnsi="Calibri" w:cs="Calibri"/>
+        </w:rPr>
+      </w:pPr>
+      <w:r>
+        <w:rPr>
+          <w:rFonts w:ascii="Calibri" w:hAnsi="Calibri" w:cs="Calibri"/>
+        </w:rPr>
+        <w:br w:type="page"/>
+      </w:r>
+    </w:p>
+    <w:p>
+      <w:pPr>
+        <w:rPr>
+          <w:rFonts w:ascii="Calibri" w:hAnsi="Calibri" w:cs="Calibri"/>
+          <w:sz w:val="36"/>
+          <w:szCs w:val="36"/>
+          <w:u w:val="single"/>
+        </w:rPr>
+      </w:pPr>
+      <w:r>
+        <w:rPr>
+          <w:rFonts w:ascii="Calibri" w:hAnsi="Calibri" w:cs="Calibri"/>
+          <w:sz w:val="36"/>
+          <w:szCs w:val="36"/>
+          <w:u w:val="single"/>
+        </w:rPr>
+        <w:lastRenderedPageBreak/>
+        <w:t xml:space="preserve">Reporting </w:t>
+      </w:r>
+      <w:r>
+        <w:rPr>
+          <w:rFonts w:ascii="Calibri" w:hAnsi="Calibri" w:cs="Calibri"/>
+          <w:sz w:val="36"/>
+          <w:szCs w:val="36"/>
+          <w:u w:val="single"/>
+        </w:rPr>
+        <w:t>Component</w:t>
+      </w:r>
+    </w:p>
+    <w:p>
+      <w:pPr>
+        <w:rPr>
+          <w:rFonts w:ascii="Calibri" w:hAnsi="Calibri" w:cs="Calibri"/>
+        </w:rPr>
+      </w:pPr>
+      <w:r>
+        <w:rPr>
+          <w:rFonts w:ascii="Calibri" w:hAnsi="Calibri" w:cs="Calibri"/>
+        </w:rPr>
+        <w:t xml:space="preserve">Three key functions: </w:t>
+      </w:r>
+    </w:p>
+    <w:p>
+      <w:pPr>
+        <w:rPr>
+          <w:rFonts w:ascii="Calibri" w:hAnsi="Calibri" w:cs="Calibri"/>
+        </w:rPr>
+      </w:pPr>
+      <w:r>
+        <w:rPr>
+          <w:rFonts w:ascii="Calibri" w:hAnsi="Calibri" w:cs="Calibri"/>
+        </w:rPr>
+        <w:t>Generating occupancy reports that can be filtered by apartment and city.</w:t>
+      </w:r>
+    </w:p>
+    <w:p>
+      <w:pPr>
+        <w:rPr>
+          <w:rFonts w:ascii="Calibri" w:hAnsi="Calibri" w:cs="Calibri"/>
+        </w:rPr>
+      </w:pPr>
+      <w:r>
+        <w:rPr>
+          <w:rFonts w:ascii="Calibri" w:hAnsi="Calibri" w:cs="Calibri"/>
+        </w:rPr>
+        <w:t>Producing financial summaries that compare collected verses pending rent.</w:t>
+      </w:r>
+    </w:p>
+    <w:p>
+      <w:pPr>
+        <w:rPr>
+          <w:rFonts w:ascii="Calibri" w:hAnsi="Calibri" w:cs="Calibri"/>
+        </w:rPr>
+      </w:pPr>
+      <w:r>
+        <w:rPr>
+          <w:rFonts w:ascii="Calibri" w:hAnsi="Calibri" w:cs="Calibri"/>
+        </w:rPr>
+        <w:t>Tracks maintenance costs for effective budget management</w:t>
+      </w:r>
+    </w:p>
+    <w:p>
+      <w:pPr>
+        <w:rPr>
+          <w:rFonts w:ascii="Calibri" w:hAnsi="Calibri" w:cs="Calibri"/>
+        </w:rPr>
+      </w:pPr>
+    </w:p>
+    <w:p>
+      <w:pPr>
+        <w:rPr>
+          <w:rFonts w:ascii="Calibri" w:hAnsi="Calibri" w:cs="Calibri"/>
+          <w:sz w:val="36"/>
+          <w:szCs w:val="36"/>
+          <w:u w:val="single"/>
+        </w:rPr>
+      </w:pPr>
+      <w:r>
+        <w:rPr>
+          <w:rFonts w:ascii="Calibri" w:hAnsi="Calibri" w:cs="Calibri"/>
+          <w:sz w:val="36"/>
+          <w:szCs w:val="36"/>
+          <w:u w:val="single"/>
+        </w:rPr>
+        <w:t xml:space="preserve">Maintenance </w:t>
+      </w:r>
+      <w:r>
+        <w:rPr>
+          <w:rFonts w:ascii="Calibri" w:hAnsi="Calibri" w:cs="Calibri"/>
+          <w:sz w:val="36"/>
+          <w:szCs w:val="36"/>
+          <w:u w:val="single"/>
+        </w:rPr>
+        <w:t>Component</w:t>
+      </w:r>
+    </w:p>
+    <w:p>
+      <w:pPr>
+        <w:rPr>
+          <w:rFonts w:ascii="Calibri" w:hAnsi="Calibri" w:cs="Calibri"/>
+        </w:rPr>
+      </w:pPr>
+      <w:r>
+        <w:rPr>
+          <w:rFonts w:ascii="Calibri" w:hAnsi="Calibri" w:cs="Calibri"/>
+        </w:rPr>
+        <w:t>Manages issues reported by tenants:</w:t>
+      </w:r>
+      <w:r>
+        <w:rPr>
+          <w:rFonts w:ascii="Calibri" w:hAnsi="Calibri" w:cs="Calibri"/>
+        </w:rPr>
+        <w:br/>
+        <w:t>Displays the issues and allows for prioritisation.</w:t>
+      </w:r>
+    </w:p>
+    <w:p>
+      <w:pPr>
+        <w:rPr>
+          <w:rFonts w:ascii="Calibri" w:hAnsi="Calibri" w:cs="Calibri"/>
+        </w:rPr>
+      </w:pPr>
+      <w:r>
+        <w:rPr>
+          <w:rFonts w:ascii="Calibri" w:hAnsi="Calibri" w:cs="Calibri"/>
+        </w:rPr>
+        <w:t>Checks worker availability.</w:t>
+      </w:r>
+    </w:p>
+    <w:p>
+      <w:pPr>
+        <w:rPr>
+          <w:rFonts w:ascii="Calibri" w:hAnsi="Calibri" w:cs="Calibri"/>
+        </w:rPr>
+      </w:pPr>
+      <w:r>
+        <w:rPr>
+          <w:rFonts w:ascii="Calibri" w:hAnsi="Calibri" w:cs="Calibri"/>
+        </w:rPr>
+        <w:t xml:space="preserve">Communicates maintenance date times to tenants. </w:t>
+      </w:r>
+    </w:p>
+    <w:p>
+      <w:pPr>
+        <w:rPr>
+          <w:rFonts w:ascii="Calibri" w:hAnsi="Calibri" w:cs="Calibri"/>
+        </w:rPr>
+      </w:pPr>
+      <w:r>
+        <w:rPr>
+          <w:rFonts w:ascii="Calibri" w:hAnsi="Calibri" w:cs="Calibri"/>
+        </w:rPr>
+        <w:t>Resolves the issue and records the resolution, time taken and cost of the issue.</w:t>
+      </w:r>
+    </w:p>
+    <w:p>
+      <w:pPr>
+        <w:rPr>
+          <w:rFonts w:ascii="Calibri" w:hAnsi="Calibri" w:cs="Calibri"/>
+        </w:rPr>
+      </w:pPr>
+    </w:p>
+    <w:p>
+      <w:pPr>
+        <w:rPr>
+          <w:rFonts w:ascii="Calibri" w:hAnsi="Calibri" w:cs="Calibri"/>
+          <w:b/>
+          <w:bCs/>
+        </w:rPr>
+      </w:pPr>
+      <w:r>
+        <w:rPr>
+          <w:rFonts w:ascii="Calibri" w:hAnsi="Calibri" w:cs="Calibri"/>
+          <w:b/>
+          <w:bCs/>
+        </w:rPr>
+        <w:t>For the Systems Development Group Project, you are required to add the following to the</w:t>
+      </w:r>
+      <w:r>
+        <w:rPr>
+          <w:rFonts w:ascii="Calibri" w:hAnsi="Calibri" w:cs="Calibri"/>
+          <w:b/>
+          <w:bCs/>
+        </w:rPr>
+        <w:br/>
+        <w:t>system that you will be producing for your Advanced Software Development module.</w:t>
+      </w:r>
+      <w:r>
+        <w:rPr>
+          <w:rFonts w:ascii="Calibri" w:hAnsi="Calibri" w:cs="Calibri"/>
+          <w:b/>
+          <w:bCs/>
+        </w:rPr>
+        <w:br/>
+        <w:t>Build an electronic dashboard that will allow tenants to log into their account and view various</w:t>
+      </w:r>
+      <w:r>
+        <w:rPr>
+          <w:rFonts w:ascii="Calibri" w:hAnsi="Calibri" w:cs="Calibri"/>
+          <w:b/>
+          <w:bCs/>
+        </w:rPr>
+        <w:br/>
+        <w:t>pieces of information and perform some tasks.</w:t>
+      </w:r>
+      <w:r>
+        <w:rPr>
+          <w:rFonts w:ascii="Calibri" w:hAnsi="Calibri" w:cs="Calibri"/>
+          <w:b/>
+          <w:bCs/>
+        </w:rPr>
+        <w:br/>
+        <w:t>• View a tenant record of own payments</w:t>
+      </w:r>
+      <w:r>
+        <w:rPr>
+          <w:rFonts w:ascii="Calibri" w:hAnsi="Calibri" w:cs="Calibri"/>
+          <w:b/>
+          <w:bCs/>
+        </w:rPr>
+        <w:br/>
+        <w:t>• Issue alerts for late payments.</w:t>
+      </w:r>
+      <w:r>
+        <w:rPr>
+          <w:rFonts w:ascii="Calibri" w:hAnsi="Calibri" w:cs="Calibri"/>
+          <w:b/>
+          <w:bCs/>
+        </w:rPr>
+        <w:br/>
+        <w:t>• Tenants can submit a complaint.</w:t>
+      </w:r>
+      <w:r>
+        <w:rPr>
+          <w:rFonts w:ascii="Calibri" w:hAnsi="Calibri" w:cs="Calibri"/>
+          <w:b/>
+          <w:bCs/>
+        </w:rPr>
+        <w:br/>
+        <w:t>• Option for submitting a request for repair.</w:t>
+      </w:r>
+      <w:r>
+        <w:rPr>
+          <w:rFonts w:ascii="Calibri" w:hAnsi="Calibri" w:cs="Calibri"/>
+          <w:b/>
+          <w:bCs/>
+        </w:rPr>
+        <w:br/>
+        <w:t>• Tenants can view progress report of a repair request.</w:t>
+      </w:r>
+      <w:r>
+        <w:rPr>
+          <w:rFonts w:ascii="Calibri" w:hAnsi="Calibri" w:cs="Calibri"/>
+          <w:b/>
+          <w:bCs/>
+        </w:rPr>
+        <w:br/>
+        <w:t>• Tenants can view a graphical representation of their payment’s history.</w:t>
+      </w:r>
+    </w:p>
+    <w:p>
+      <w:pPr>
+        <w:rPr>
+          <w:rFonts w:ascii="Calibri" w:hAnsi="Calibri" w:cs="Calibri"/>
+          <w:b/>
+          <w:bCs/>
+        </w:rPr>
+      </w:pPr>
+      <w:r>
+        <w:rPr>
+          <w:rFonts w:ascii="Calibri" w:hAnsi="Calibri" w:cs="Calibri"/>
+          <w:b/>
+          <w:bCs/>
+        </w:rPr>
+        <w:t>• Produce a graphical representation of tenant payments VS those of their close</w:t>
+      </w:r>
+      <w:r>
+        <w:rPr>
+          <w:rFonts w:ascii="Calibri" w:hAnsi="Calibri" w:cs="Calibri"/>
+          <w:b/>
+          <w:bCs/>
+        </w:rPr>
+        <w:br/>
+        <w:t>neighbours</w:t>
+      </w:r>
+      <w:r>
+        <w:rPr>
+          <w:rFonts w:ascii="Calibri" w:hAnsi="Calibri" w:cs="Calibri"/>
+          <w:b/>
+          <w:bCs/>
+        </w:rPr>
+        <w:br/>
+        <w:t>• Allow users (tenants) to “make payments” – validate card and create a record of the</w:t>
+      </w:r>
+      <w:r>
+        <w:rPr>
+          <w:rFonts w:ascii="Calibri" w:hAnsi="Calibri" w:cs="Calibri"/>
+          <w:b/>
+          <w:bCs/>
+        </w:rPr>
+        <w:br/>
+        <w:t>“payment”</w:t>
+      </w:r>
+      <w:r>
+        <w:rPr>
+          <w:rFonts w:ascii="Calibri" w:hAnsi="Calibri" w:cs="Calibri"/>
+          <w:b/>
+          <w:bCs/>
+        </w:rPr>
+        <w:br/>
+        <w:t>• Produce a graphical representation of tenant late payments, per property.</w:t>
+      </w:r>
+    </w:p>
+    <w:p>
+      <w:pPr>
+        <w:rPr>
+          <w:rFonts w:ascii="Calibri" w:hAnsi="Calibri" w:cs="Calibri"/>
         </w:rPr>
       </w:pPr>
     </w:p>
@@ -54,6 +1042,215 @@
     </w:sectPr>
   </w:body>
 </w:document>
+</file>
+
+<file path=word/endnotes.xml><?xml version="1.0" encoding="utf-8"?>
+<w:endnotes xmlns:wpc="http://schemas.microsoft.com/office/word/2010/wordprocessingCanvas" xmlns:cx="http://schemas.microsoft.com/office/drawing/2014/chartex" xmlns:cx1="http://schemas.microsoft.com/office/drawing/2015/9/8/chartex" xmlns:cx2="http://schemas.microsoft.com/office/drawing/2015/10/21/chartex" xmlns:cx3="http://schemas.microsoft.com/office/drawing/2016/5/9/chartex" xmlns:cx4="http://schemas.microsoft.com/office/drawing/2016/5/10/chartex" xmlns:cx5="http://schemas.microsoft.com/office/drawing/2016/5/11/chartex" xmlns:cx6="http://schemas.microsoft.com/office/drawing/2016/5/12/chartex" xmlns:cx7="http://schemas.microsoft.com/office/drawing/2016/5/13/chartex" xmlns:cx8="http://schemas.microsoft.com/office/drawing/2016/5/14/chartex" xmlns:mc="http://schemas.openxmlformats.org/markup-compatibility/2006" xmlns:aink="http://schemas.microsoft.com/office/drawing/2016/ink" xmlns:am3d="http://schemas.microsoft.com/office/drawing/2017/model3d" xmlns:o="urn:schemas-microsoft-com:office:office" xmlns:oel="http://schemas.microsoft.com/office/2019/extlst" xmlns:r="http://schemas.openxmlformats.org/officeDocument/2006/relationships" xmlns:m="http://schemas.openxmlformats.org/officeDocument/2006/math" xmlns:v="urn:schemas-microsoft-com:vml" xmlns:wp14="http://schemas.microsoft.com/office/word/2010/wordprocessingDrawing" xmlns:wp="http://schemas.openxmlformats.org/drawingml/2006/wordprocessingDrawing" xmlns:w10="urn:schemas-microsoft-com:office:word" xmlns:w="http://schemas.openxmlformats.org/wordprocessingml/2006/main" xmlns:w14="http://schemas.microsoft.com/office/word/2010/wordml" xmlns:w15="http://schemas.microsoft.com/office/word/2012/wordml" xmlns:w16cex="http://schemas.microsoft.com/office/word/2018/wordml/cex" xmlns:w16cid="http://schemas.microsoft.com/office/word/2016/wordml/cid" xmlns:w16="http://schemas.microsoft.com/office/word/2018/wordml" xmlns:w16du="http://schemas.microsoft.com/office/word/2023/wordml/word16du" xmlns:w16sdtdh="http://schemas.microsoft.com/office/word/2020/wordml/sdtdatahash" xmlns:w16sdtfl="http://schemas.microsoft.com/office/word/2024/wordml/sdtformatlock" xmlns:w16se="http://schemas.microsoft.com/office/word/2015/wordml/symex" xmlns:wpg="http://schemas.microsoft.com/office/word/2010/wordprocessingGroup" xmlns:wpi="http://schemas.microsoft.com/office/word/2010/wordprocessingInk" xmlns:wne="http://schemas.microsoft.com/office/word/2006/wordml" xmlns:wps="http://schemas.microsoft.com/office/word/2010/wordprocessingShape" mc:Ignorable="w14 w15 w16se w16cid w16 w16cex w16sdtdh w16sdtfl w16du wp14">
+  <w:endnote w:type="separator" w:id="-1">
+    <w:p>
+      <w:pPr>
+        <w:spacing w:after="0" w:line="240" w:lineRule="auto"/>
+      </w:pPr>
+      <w:r>
+        <w:separator/>
+      </w:r>
+    </w:p>
+  </w:endnote>
+  <w:endnote w:type="continuationSeparator" w:id="0">
+    <w:p>
+      <w:pPr>
+        <w:spacing w:after="0" w:line="240" w:lineRule="auto"/>
+      </w:pPr>
+      <w:r>
+        <w:continuationSeparator/>
+      </w:r>
+    </w:p>
+  </w:endnote>
+</w:endnotes>
+</file>
+
+<file path=word/footnotes.xml><?xml version="1.0" encoding="utf-8"?>
+<w:footnotes xmlns:wpc="http://schemas.microsoft.com/office/word/2010/wordprocessingCanvas" xmlns:cx="http://schemas.microsoft.com/office/drawing/2014/chartex" xmlns:cx1="http://schemas.microsoft.com/office/drawing/2015/9/8/chartex" xmlns:cx2="http://schemas.microsoft.com/office/drawing/2015/10/21/chartex" xmlns:cx3="http://schemas.microsoft.com/office/drawing/2016/5/9/chartex" xmlns:cx4="http://schemas.microsoft.com/office/drawing/2016/5/10/chartex" xmlns:cx5="http://schemas.microsoft.com/office/drawing/2016/5/11/chartex" xmlns:cx6="http://schemas.microsoft.com/office/drawing/2016/5/12/chartex" xmlns:cx7="http://schemas.microsoft.com/office/drawing/2016/5/13/chartex" xmlns:cx8="http://schemas.microsoft.com/office/drawing/2016/5/14/chartex" xmlns:mc="http://schemas.openxmlformats.org/markup-compatibility/2006" xmlns:aink="http://schemas.microsoft.com/office/drawing/2016/ink" xmlns:am3d="http://schemas.microsoft.com/office/drawing/2017/model3d" xmlns:o="urn:schemas-microsoft-com:office:office" xmlns:oel="http://schemas.microsoft.com/office/2019/extlst" xmlns:r="http://schemas.openxmlformats.org/officeDocument/2006/relationships" xmlns:m="http://schemas.openxmlformats.org/officeDocument/2006/math" xmlns:v="urn:schemas-microsoft-com:vml" xmlns:wp14="http://schemas.microsoft.com/office/word/2010/wordprocessingDrawing" xmlns:wp="http://schemas.openxmlformats.org/drawingml/2006/wordprocessingDrawing" xmlns:w10="urn:schemas-microsoft-com:office:word" xmlns:w="http://schemas.openxmlformats.org/wordprocessingml/2006/main" xmlns:w14="http://schemas.microsoft.com/office/word/2010/wordml" xmlns:w15="http://schemas.microsoft.com/office/word/2012/wordml" xmlns:w16cex="http://schemas.microsoft.com/office/word/2018/wordml/cex" xmlns:w16cid="http://schemas.microsoft.com/office/word/2016/wordml/cid" xmlns:w16="http://schemas.microsoft.com/office/word/2018/wordml" xmlns:w16du="http://schemas.microsoft.com/office/word/2023/wordml/word16du" xmlns:w16sdtdh="http://schemas.microsoft.com/office/word/2020/wordml/sdtdatahash" xmlns:w16sdtfl="http://schemas.microsoft.com/office/word/2024/wordml/sdtformatlock" xmlns:w16se="http://schemas.microsoft.com/office/word/2015/wordml/symex" xmlns:wpg="http://schemas.microsoft.com/office/word/2010/wordprocessingGroup" xmlns:wpi="http://schemas.microsoft.com/office/word/2010/wordprocessingInk" xmlns:wne="http://schemas.microsoft.com/office/word/2006/wordml" xmlns:wps="http://schemas.microsoft.com/office/word/2010/wordprocessingShape" mc:Ignorable="w14 w15 w16se w16cid w16 w16cex w16sdtdh w16sdtfl w16du wp14">
+  <w:footnote w:type="separator" w:id="-1">
+    <w:p>
+      <w:pPr>
+        <w:spacing w:after="0" w:line="240" w:lineRule="auto"/>
+      </w:pPr>
+      <w:r>
+        <w:separator/>
+      </w:r>
+    </w:p>
+  </w:footnote>
+  <w:footnote w:type="continuationSeparator" w:id="0">
+    <w:p>
+      <w:pPr>
+        <w:spacing w:after="0" w:line="240" w:lineRule="auto"/>
+      </w:pPr>
+      <w:r>
+        <w:continuationSeparator/>
+      </w:r>
+    </w:p>
+  </w:footnote>
+  <w:footnote w:id="1">
+    <w:p>
+      <w:pPr>
+        <w:pStyle w:val="FootnoteText"/>
+      </w:pPr>
+      <w:r>
+        <w:rPr>
+          <w:rStyle w:val="FootnoteReference"/>
+        </w:rPr>
+        <w:footnoteRef/>
+      </w:r>
+      <w:r>
+        <w:t xml:space="preserve"> National Insurance number, name, phone number, email, occupation, references, apartment requirements, lease period and core fields that you think are important.</w:t>
+      </w:r>
+    </w:p>
+  </w:footnote>
+  <w:footnote w:id="2">
+    <w:p>
+      <w:pPr>
+        <w:pStyle w:val="FootnoteText"/>
+      </w:pPr>
+      <w:r>
+        <w:rPr>
+          <w:rStyle w:val="FootnoteReference"/>
+        </w:rPr>
+        <w:footnoteRef/>
+      </w:r>
+      <w:r>
+        <w:t xml:space="preserve"> </w:t>
+      </w:r>
+      <w:r>
+        <w:rPr>
+          <w:rFonts w:ascii="Calibri" w:hAnsi="Calibri" w:cs="Calibri"/>
+        </w:rPr>
+        <w:t>Must give 1 month notice and pay a penalty of 5% of their monthly rent.</w:t>
+      </w:r>
+    </w:p>
+  </w:footnote>
+</w:footnotes>
+</file>
+
+<file path=word/numbering.xml><?xml version="1.0" encoding="utf-8"?>
+<w:numbering xmlns:wpc="http://schemas.microsoft.com/office/word/2010/wordprocessingCanvas" xmlns:cx="http://schemas.microsoft.com/office/drawing/2014/chartex" xmlns:cx1="http://schemas.microsoft.com/office/drawing/2015/9/8/chartex" xmlns:cx2="http://schemas.microsoft.com/office/drawing/2015/10/21/chartex" xmlns:cx3="http://schemas.microsoft.com/office/drawing/2016/5/9/chartex" xmlns:cx4="http://schemas.microsoft.com/office/drawing/2016/5/10/chartex" xmlns:cx5="http://schemas.microsoft.com/office/drawing/2016/5/11/chartex" xmlns:cx6="http://schemas.microsoft.com/office/drawing/2016/5/12/chartex" xmlns:cx7="http://schemas.microsoft.com/office/drawing/2016/5/13/chartex" xmlns:cx8="http://schemas.microsoft.com/office/drawing/2016/5/14/chartex" xmlns:mc="http://schemas.openxmlformats.org/markup-compatibility/2006" xmlns:aink="http://schemas.microsoft.com/office/drawing/2016/ink" xmlns:am3d="http://schemas.microsoft.com/office/drawing/2017/model3d" xmlns:o="urn:schemas-microsoft-com:office:office" xmlns:oel="http://schemas.microsoft.com/office/2019/extlst" xmlns:r="http://schemas.openxmlformats.org/officeDocument/2006/relationships" xmlns:m="http://schemas.openxmlformats.org/officeDocument/2006/math" xmlns:v="urn:schemas-microsoft-com:vml" xmlns:wp14="http://schemas.microsoft.com/office/word/2010/wordprocessingDrawing" xmlns:wp="http://schemas.openxmlformats.org/drawingml/2006/wordprocessingDrawing" xmlns:w10="urn:schemas-microsoft-com:office:word" xmlns:w="http://schemas.openxmlformats.org/wordprocessingml/2006/main" xmlns:w14="http://schemas.microsoft.com/office/word/2010/wordml" xmlns:w15="http://schemas.microsoft.com/office/word/2012/wordml" xmlns:w16cex="http://schemas.microsoft.com/office/word/2018/wordml/cex" xmlns:w16cid="http://schemas.microsoft.com/office/word/2016/wordml/cid" xmlns:w16="http://schemas.microsoft.com/office/word/2018/wordml" xmlns:w16du="http://schemas.microsoft.com/office/word/2023/wordml/word16du" xmlns:w16sdtdh="http://schemas.microsoft.com/office/word/2020/wordml/sdtdatahash" xmlns:w16sdtfl="http://schemas.microsoft.com/office/word/2024/wordml/sdtformatlock" xmlns:w16se="http://schemas.microsoft.com/office/word/2015/wordml/symex" xmlns:wpg="http://schemas.microsoft.com/office/word/2010/wordprocessingGroup" xmlns:wpi="http://schemas.microsoft.com/office/word/2010/wordprocessingInk" xmlns:wne="http://schemas.microsoft.com/office/word/2006/wordml" xmlns:wps="http://schemas.microsoft.com/office/word/2010/wordprocessingShape" mc:Ignorable="w14 w15 w16se w16cid w16 w16cex w16sdtdh w16sdtfl w16du wp14">
+  <w:abstractNum w:abstractNumId="0" w15:restartNumberingAfterBreak="0">
+    <w:nsid w:val="0D7C0CAC"/>
+    <w:multiLevelType w:val="hybridMultilevel"/>
+    <w:tmpl w:val="CD327078"/>
+    <w:lvl w:ilvl="0" w:tplc="08090001">
+      <w:start w:val="1"/>
+      <w:numFmt w:val="bullet"/>
+      <w:lvlText w:val=""/>
+      <w:lvlJc w:val="left"/>
+      <w:pPr>
+        <w:ind w:left="1440" w:hanging="360"/>
+      </w:pPr>
+      <w:rPr>
+        <w:rFonts w:ascii="Symbol" w:hAnsi="Symbol" w:hint="default"/>
+      </w:rPr>
+    </w:lvl>
+    <w:lvl w:ilvl="1" w:tplc="08090003" w:tentative="1">
+      <w:start w:val="1"/>
+      <w:numFmt w:val="bullet"/>
+      <w:lvlText w:val="o"/>
+      <w:lvlJc w:val="left"/>
+      <w:pPr>
+        <w:ind w:left="2160" w:hanging="360"/>
+      </w:pPr>
+      <w:rPr>
+        <w:rFonts w:ascii="Courier New" w:hAnsi="Courier New" w:cs="Courier New" w:hint="default"/>
+      </w:rPr>
+    </w:lvl>
+    <w:lvl w:ilvl="2" w:tplc="08090005" w:tentative="1">
+      <w:start w:val="1"/>
+      <w:numFmt w:val="bullet"/>
+      <w:lvlText w:val=""/>
+      <w:lvlJc w:val="left"/>
+      <w:pPr>
+        <w:ind w:left="2880" w:hanging="360"/>
+      </w:pPr>
+      <w:rPr>
+        <w:rFonts w:ascii="Wingdings" w:hAnsi="Wingdings" w:hint="default"/>
+      </w:rPr>
+    </w:lvl>
+    <w:lvl w:ilvl="3" w:tplc="08090001" w:tentative="1">
+      <w:start w:val="1"/>
+      <w:numFmt w:val="bullet"/>
+      <w:lvlText w:val=""/>
+      <w:lvlJc w:val="left"/>
+      <w:pPr>
+        <w:ind w:left="3600" w:hanging="360"/>
+      </w:pPr>
+      <w:rPr>
+        <w:rFonts w:ascii="Symbol" w:hAnsi="Symbol" w:hint="default"/>
+      </w:rPr>
+    </w:lvl>
+    <w:lvl w:ilvl="4" w:tplc="08090003" w:tentative="1">
+      <w:start w:val="1"/>
+      <w:numFmt w:val="bullet"/>
+      <w:lvlText w:val="o"/>
+      <w:lvlJc w:val="left"/>
+      <w:pPr>
+        <w:ind w:left="4320" w:hanging="360"/>
+      </w:pPr>
+      <w:rPr>
+        <w:rFonts w:ascii="Courier New" w:hAnsi="Courier New" w:cs="Courier New" w:hint="default"/>
+      </w:rPr>
+    </w:lvl>
+    <w:lvl w:ilvl="5" w:tplc="08090005" w:tentative="1">
+      <w:start w:val="1"/>
+      <w:numFmt w:val="bullet"/>
+      <w:lvlText w:val=""/>
+      <w:lvlJc w:val="left"/>
+      <w:pPr>
+        <w:ind w:left="5040" w:hanging="360"/>
+      </w:pPr>
+      <w:rPr>
+        <w:rFonts w:ascii="Wingdings" w:hAnsi="Wingdings" w:hint="default"/>
+      </w:rPr>
+    </w:lvl>
+    <w:lvl w:ilvl="6" w:tplc="08090001" w:tentative="1">
+      <w:start w:val="1"/>
+      <w:numFmt w:val="bullet"/>
+      <w:lvlText w:val=""/>
+      <w:lvlJc w:val="left"/>
+      <w:pPr>
+        <w:ind w:left="5760" w:hanging="360"/>
+      </w:pPr>
+      <w:rPr>
+        <w:rFonts w:ascii="Symbol" w:hAnsi="Symbol" w:hint="default"/>
+      </w:rPr>
+    </w:lvl>
+    <w:lvl w:ilvl="7" w:tplc="08090003" w:tentative="1">
+      <w:start w:val="1"/>
+      <w:numFmt w:val="bullet"/>
+      <w:lvlText w:val="o"/>
+      <w:lvlJc w:val="left"/>
+      <w:pPr>
+        <w:ind w:left="6480" w:hanging="360"/>
+      </w:pPr>
+      <w:rPr>
+        <w:rFonts w:ascii="Courier New" w:hAnsi="Courier New" w:cs="Courier New" w:hint="default"/>
+      </w:rPr>
+    </w:lvl>
+    <w:lvl w:ilvl="8" w:tplc="08090005" w:tentative="1">
+      <w:start w:val="1"/>
+      <w:numFmt w:val="bullet"/>
+      <w:lvlText w:val=""/>
+      <w:lvlJc w:val="left"/>
+      <w:pPr>
+        <w:ind w:left="7200" w:hanging="360"/>
+      </w:pPr>
+      <w:rPr>
+        <w:rFonts w:ascii="Wingdings" w:hAnsi="Wingdings" w:hint="default"/>
+      </w:rPr>
+    </w:lvl>
+  </w:abstractNum>
+  <w:num w:numId="1" w16cid:durableId="182279914">
+    <w:abstractNumId w:val="0"/>
+  </w:num>
+</w:numbering>
 </file>
 
 <file path=word/styles.xml><?xml version="1.0" encoding="utf-8"?>
@@ -973,6 +2170,228 @@
       <w:spacing w:val="5"/>
     </w:rPr>
   </w:style>
+  <w:style w:type="table" w:styleId="TableGrid">
+    <w:name w:val="Table Grid"/>
+    <w:basedOn w:val="TableNormal"/>
+    <w:uiPriority w:val="39"/>
+    <w:rsid w:val="001536F2"/>
+    <w:pPr>
+      <w:spacing w:after="0" w:line="240" w:lineRule="auto"/>
+    </w:pPr>
+    <w:tblPr>
+      <w:tblBorders>
+        <w:top w:val="single" w:sz="4" w:space="0" w:color="auto"/>
+        <w:left w:val="single" w:sz="4" w:space="0" w:color="auto"/>
+        <w:bottom w:val="single" w:sz="4" w:space="0" w:color="auto"/>
+        <w:right w:val="single" w:sz="4" w:space="0" w:color="auto"/>
+        <w:insideH w:val="single" w:sz="4" w:space="0" w:color="auto"/>
+        <w:insideV w:val="single" w:sz="4" w:space="0" w:color="auto"/>
+      </w:tblBorders>
+    </w:tblPr>
+  </w:style>
+  <w:style w:type="table" w:styleId="PlainTable5">
+    <w:name w:val="Plain Table 5"/>
+    <w:basedOn w:val="TableNormal"/>
+    <w:uiPriority w:val="45"/>
+    <w:rsid w:val="005A1866"/>
+    <w:pPr>
+      <w:spacing w:after="0" w:line="240" w:lineRule="auto"/>
+    </w:pPr>
+    <w:tblPr>
+      <w:tblStyleRowBandSize w:val="1"/>
+      <w:tblStyleColBandSize w:val="1"/>
+    </w:tblPr>
+    <w:tblStylePr w:type="firstRow">
+      <w:rPr>
+        <w:rFonts w:asciiTheme="majorHAnsi" w:eastAsiaTheme="majorEastAsia" w:hAnsiTheme="majorHAnsi" w:cstheme="majorBidi"/>
+        <w:i/>
+        <w:iCs/>
+        <w:sz w:val="26"/>
+      </w:rPr>
+      <w:tblPr/>
+      <w:tcPr>
+        <w:tcBorders>
+          <w:bottom w:val="single" w:sz="4" w:space="0" w:color="7F7F7F" w:themeColor="text1" w:themeTint="80"/>
+        </w:tcBorders>
+        <w:shd w:val="clear" w:color="auto" w:fill="FFFFFF" w:themeFill="background1"/>
+      </w:tcPr>
+    </w:tblStylePr>
+    <w:tblStylePr w:type="lastRow">
+      <w:rPr>
+        <w:rFonts w:asciiTheme="majorHAnsi" w:eastAsiaTheme="majorEastAsia" w:hAnsiTheme="majorHAnsi" w:cstheme="majorBidi"/>
+        <w:i/>
+        <w:iCs/>
+        <w:sz w:val="26"/>
+      </w:rPr>
+      <w:tblPr/>
+      <w:tcPr>
+        <w:tcBorders>
+          <w:top w:val="single" w:sz="4" w:space="0" w:color="7F7F7F" w:themeColor="text1" w:themeTint="80"/>
+        </w:tcBorders>
+        <w:shd w:val="clear" w:color="auto" w:fill="FFFFFF" w:themeFill="background1"/>
+      </w:tcPr>
+    </w:tblStylePr>
+    <w:tblStylePr w:type="firstCol">
+      <w:pPr>
+        <w:jc w:val="right"/>
+      </w:pPr>
+      <w:rPr>
+        <w:rFonts w:asciiTheme="majorHAnsi" w:eastAsiaTheme="majorEastAsia" w:hAnsiTheme="majorHAnsi" w:cstheme="majorBidi"/>
+        <w:i/>
+        <w:iCs/>
+        <w:sz w:val="26"/>
+      </w:rPr>
+      <w:tblPr/>
+      <w:tcPr>
+        <w:tcBorders>
+          <w:right w:val="single" w:sz="4" w:space="0" w:color="7F7F7F" w:themeColor="text1" w:themeTint="80"/>
+        </w:tcBorders>
+        <w:shd w:val="clear" w:color="auto" w:fill="FFFFFF" w:themeFill="background1"/>
+      </w:tcPr>
+    </w:tblStylePr>
+    <w:tblStylePr w:type="lastCol">
+      <w:rPr>
+        <w:rFonts w:asciiTheme="majorHAnsi" w:eastAsiaTheme="majorEastAsia" w:hAnsiTheme="majorHAnsi" w:cstheme="majorBidi"/>
+        <w:i/>
+        <w:iCs/>
+        <w:sz w:val="26"/>
+      </w:rPr>
+      <w:tblPr/>
+      <w:tcPr>
+        <w:tcBorders>
+          <w:left w:val="single" w:sz="4" w:space="0" w:color="7F7F7F" w:themeColor="text1" w:themeTint="80"/>
+        </w:tcBorders>
+        <w:shd w:val="clear" w:color="auto" w:fill="FFFFFF" w:themeFill="background1"/>
+      </w:tcPr>
+    </w:tblStylePr>
+    <w:tblStylePr w:type="band1Vert">
+      <w:tblPr/>
+      <w:tcPr>
+        <w:shd w:val="clear" w:color="auto" w:fill="F2F2F2" w:themeFill="background1" w:themeFillShade="F2"/>
+      </w:tcPr>
+    </w:tblStylePr>
+    <w:tblStylePr w:type="band1Horz">
+      <w:tblPr/>
+      <w:tcPr>
+        <w:shd w:val="clear" w:color="auto" w:fill="F2F2F2" w:themeFill="background1" w:themeFillShade="F2"/>
+      </w:tcPr>
+    </w:tblStylePr>
+    <w:tblStylePr w:type="neCell">
+      <w:tblPr/>
+      <w:tcPr>
+        <w:tcBorders>
+          <w:left w:val="nil"/>
+        </w:tcBorders>
+      </w:tcPr>
+    </w:tblStylePr>
+    <w:tblStylePr w:type="nwCell">
+      <w:tblPr/>
+      <w:tcPr>
+        <w:tcBorders>
+          <w:right w:val="nil"/>
+        </w:tcBorders>
+      </w:tcPr>
+    </w:tblStylePr>
+    <w:tblStylePr w:type="seCell">
+      <w:tblPr/>
+      <w:tcPr>
+        <w:tcBorders>
+          <w:left w:val="nil"/>
+        </w:tcBorders>
+      </w:tcPr>
+    </w:tblStylePr>
+    <w:tblStylePr w:type="swCell">
+      <w:tblPr/>
+      <w:tcPr>
+        <w:tcBorders>
+          <w:right w:val="nil"/>
+        </w:tcBorders>
+      </w:tcPr>
+    </w:tblStylePr>
+  </w:style>
+  <w:style w:type="paragraph" w:styleId="Header">
+    <w:name w:val="header"/>
+    <w:basedOn w:val="Normal"/>
+    <w:link w:val="HeaderChar"/>
+    <w:uiPriority w:val="99"/>
+    <w:unhideWhenUsed/>
+    <w:rsid w:val="0065141D"/>
+    <w:pPr>
+      <w:tabs>
+        <w:tab w:val="center" w:pos="4513"/>
+        <w:tab w:val="right" w:pos="9026"/>
+      </w:tabs>
+      <w:spacing w:after="0" w:line="240" w:lineRule="auto"/>
+    </w:pPr>
+  </w:style>
+  <w:style w:type="character" w:customStyle="1" w:styleId="HeaderChar">
+    <w:name w:val="Header Char"/>
+    <w:basedOn w:val="DefaultParagraphFont"/>
+    <w:link w:val="Header"/>
+    <w:uiPriority w:val="99"/>
+    <w:rsid w:val="0065141D"/>
+  </w:style>
+  <w:style w:type="paragraph" w:styleId="Footer">
+    <w:name w:val="footer"/>
+    <w:basedOn w:val="Normal"/>
+    <w:link w:val="FooterChar"/>
+    <w:uiPriority w:val="99"/>
+    <w:unhideWhenUsed/>
+    <w:rsid w:val="0065141D"/>
+    <w:pPr>
+      <w:tabs>
+        <w:tab w:val="center" w:pos="4513"/>
+        <w:tab w:val="right" w:pos="9026"/>
+      </w:tabs>
+      <w:spacing w:after="0" w:line="240" w:lineRule="auto"/>
+    </w:pPr>
+  </w:style>
+  <w:style w:type="character" w:customStyle="1" w:styleId="FooterChar">
+    <w:name w:val="Footer Char"/>
+    <w:basedOn w:val="DefaultParagraphFont"/>
+    <w:link w:val="Footer"/>
+    <w:uiPriority w:val="99"/>
+    <w:rsid w:val="0065141D"/>
+  </w:style>
+  <w:style w:type="paragraph" w:styleId="FootnoteText">
+    <w:name w:val="footnote text"/>
+    <w:basedOn w:val="Normal"/>
+    <w:link w:val="FootnoteTextChar"/>
+    <w:uiPriority w:val="99"/>
+    <w:semiHidden/>
+    <w:unhideWhenUsed/>
+    <w:rsid w:val="0065141D"/>
+    <w:pPr>
+      <w:spacing w:after="0" w:line="240" w:lineRule="auto"/>
+    </w:pPr>
+    <w:rPr>
+      <w:sz w:val="20"/>
+      <w:szCs w:val="20"/>
+    </w:rPr>
+  </w:style>
+  <w:style w:type="character" w:customStyle="1" w:styleId="FootnoteTextChar">
+    <w:name w:val="Footnote Text Char"/>
+    <w:basedOn w:val="DefaultParagraphFont"/>
+    <w:link w:val="FootnoteText"/>
+    <w:uiPriority w:val="99"/>
+    <w:semiHidden/>
+    <w:rsid w:val="0065141D"/>
+    <w:rPr>
+      <w:sz w:val="20"/>
+      <w:szCs w:val="20"/>
+    </w:rPr>
+  </w:style>
+  <w:style w:type="character" w:styleId="FootnoteReference">
+    <w:name w:val="footnote reference"/>
+    <w:basedOn w:val="DefaultParagraphFont"/>
+    <w:uiPriority w:val="99"/>
+    <w:semiHidden/>
+    <w:unhideWhenUsed/>
+    <w:rsid w:val="0065141D"/>
+    <w:rPr>
+      <w:vertAlign w:val="superscript"/>
+    </w:rPr>
+  </w:style>
 </w:styles>
 </file>
 
@@ -1269,4 +2688,16 @@
     </a:ext>
   </a:extLst>
 </a:theme>
+</file>
+
+<file path=customXml/item1.xml><?xml version="1.0" encoding="utf-8"?>
+<b:Sources xmlns:b="http://schemas.openxmlformats.org/officeDocument/2006/bibliography" xmlns="http://schemas.openxmlformats.org/officeDocument/2006/bibliography" SelectedStyle="\APASixthEditionOfficeOnline.xsl" StyleName="APA" Version="6"/>
+</file>
+
+<file path=customXml/itemProps1.xml><?xml version="1.0" encoding="utf-8"?>
+<ds:datastoreItem xmlns:ds="http://schemas.openxmlformats.org/officeDocument/2006/customXml" ds:itemID="{9D7B5244-B055-466C-B3F7-505B15965176}">
+  <ds:schemaRefs>
+    <ds:schemaRef ds:uri="http://schemas.openxmlformats.org/officeDocument/2006/bibliography"/>
+  </ds:schemaRefs>
+</ds:datastoreItem>
 </file>